--- a/unit_plan/lessons/05_Videogame Journalism.docx
+++ b/unit_plan/lessons/05_Videogame Journalism.docx
@@ -515,6 +515,50 @@
         </w:rPr>
         <w:t>Aim:</w:t>
       </w:r>
+      <w:r>
+        <w:rPr>
+          <w:rFonts w:ascii="Segoe UI" w:eastAsia="Times New Roman" w:hAnsi="Segoe UI" w:cs="Segoe UI"/>
+          <w:color w:val="1F2328"/>
+          <w:kern w:val="0"/>
+          <w:sz w:val="24"/>
+          <w:szCs w:val="24"/>
+          <w14:ligatures w14:val="none"/>
+        </w:rPr>
+        <w:t xml:space="preserve"> What is video game journalism? How does </w:t>
+      </w:r>
+      <w:r>
+        <w:rPr>
+          <w:rFonts w:ascii="Segoe UI" w:eastAsia="Times New Roman" w:hAnsi="Segoe UI" w:cs="Segoe UI"/>
+          <w:color w:val="1F2328"/>
+          <w:kern w:val="0"/>
+          <w:sz w:val="24"/>
+          <w:szCs w:val="24"/>
+          <w14:ligatures w14:val="none"/>
+        </w:rPr>
+        <w:t>its</w:t>
+      </w:r>
+      <w:r>
+        <w:rPr>
+          <w:rFonts w:ascii="Segoe UI" w:eastAsia="Times New Roman" w:hAnsi="Segoe UI" w:cs="Segoe UI"/>
+          <w:color w:val="1F2328"/>
+          <w:kern w:val="0"/>
+          <w:sz w:val="24"/>
+          <w:szCs w:val="24"/>
+          <w14:ligatures w14:val="none"/>
+        </w:rPr>
+        <w:t xml:space="preserve"> existence affect </w:t>
+      </w:r>
+      <w:r>
+        <w:rPr>
+          <w:rFonts w:ascii="Segoe UI" w:eastAsia="Times New Roman" w:hAnsi="Segoe UI" w:cs="Segoe UI"/>
+          <w:color w:val="1F2328"/>
+          <w:kern w:val="0"/>
+          <w:sz w:val="24"/>
+          <w:szCs w:val="24"/>
+          <w14:ligatures w14:val="none"/>
+        </w:rPr>
+        <w:t>the game development process?</w:t>
+      </w:r>
     </w:p>
     <w:p>
       <w:pPr>
@@ -599,7 +643,29 @@
           <w:szCs w:val="24"/>
           <w14:ligatures w14:val="none"/>
         </w:rPr>
-        <w:t>Intro:</w:t>
+        <w:t>In</w:t>
+      </w:r>
+      <w:r>
+        <w:rPr>
+          <w:rFonts w:ascii="Segoe UI" w:eastAsia="Times New Roman" w:hAnsi="Segoe UI" w:cs="Segoe UI"/>
+          <w:color w:val="1F2328"/>
+          <w:kern w:val="0"/>
+          <w:sz w:val="24"/>
+          <w:szCs w:val="24"/>
+          <w14:ligatures w14:val="none"/>
+        </w:rPr>
+        <w:t>struction</w:t>
+      </w:r>
+      <w:r>
+        <w:rPr>
+          <w:rFonts w:ascii="Segoe UI" w:eastAsia="Times New Roman" w:hAnsi="Segoe UI" w:cs="Segoe UI"/>
+          <w:color w:val="1F2328"/>
+          <w:kern w:val="0"/>
+          <w:sz w:val="24"/>
+          <w:szCs w:val="24"/>
+          <w14:ligatures w14:val="none"/>
+        </w:rPr>
+        <w:t>:</w:t>
       </w:r>
     </w:p>
     <w:p>
@@ -994,7 +1060,95 @@
         <w:t>Assignments</w:t>
       </w:r>
     </w:p>
-    <w:p/>
+    <w:p>
+      <w:pPr>
+        <w:shd w:val="clear" w:color="auto" w:fill="FFFFFF"/>
+        <w:spacing w:before="60" w:after="100" w:afterAutospacing="1" w:line="240" w:lineRule="auto"/>
+        <w:ind w:left="360"/>
+        <w:rPr>
+          <w:rFonts w:ascii="Segoe UI" w:eastAsia="Times New Roman" w:hAnsi="Segoe UI" w:cs="Segoe UI"/>
+          <w:color w:val="1F2328"/>
+          <w:kern w:val="0"/>
+          <w:sz w:val="24"/>
+          <w:szCs w:val="24"/>
+          <w14:ligatures w14:val="none"/>
+        </w:rPr>
+      </w:pPr>
+      <w:r>
+        <w:rPr>
+          <w:rFonts w:ascii="Segoe UI" w:eastAsia="Times New Roman" w:hAnsi="Segoe UI" w:cs="Segoe UI"/>
+          <w:color w:val="1F2328"/>
+          <w:kern w:val="0"/>
+          <w:sz w:val="24"/>
+          <w:szCs w:val="24"/>
+          <w14:ligatures w14:val="none"/>
+        </w:rPr>
+        <w:t xml:space="preserve">Think of a video game that you really like. Find a review on it online – either an article </w:t>
+      </w:r>
+      <w:proofErr w:type="gramStart"/>
+      <w:r>
+        <w:rPr>
+          <w:rFonts w:ascii="Segoe UI" w:eastAsia="Times New Roman" w:hAnsi="Segoe UI" w:cs="Segoe UI"/>
+          <w:color w:val="1F2328"/>
+          <w:kern w:val="0"/>
+          <w:sz w:val="24"/>
+          <w:szCs w:val="24"/>
+          <w14:ligatures w14:val="none"/>
+        </w:rPr>
+        <w:t>review</w:t>
+      </w:r>
+      <w:proofErr w:type="gramEnd"/>
+      <w:r>
+        <w:rPr>
+          <w:rFonts w:ascii="Segoe UI" w:eastAsia="Times New Roman" w:hAnsi="Segoe UI" w:cs="Segoe UI"/>
+          <w:color w:val="1F2328"/>
+          <w:kern w:val="0"/>
+          <w:sz w:val="24"/>
+          <w:szCs w:val="24"/>
+          <w14:ligatures w14:val="none"/>
+        </w:rPr>
+        <w:t xml:space="preserve"> on one of the big review sites, or a video review on YouTube. Also, look up the Metacritic score of the game. </w:t>
+      </w:r>
+      <w:r>
+        <w:rPr>
+          <w:rFonts w:ascii="Segoe UI" w:eastAsia="Times New Roman" w:hAnsi="Segoe UI" w:cs="Segoe UI"/>
+          <w:color w:val="1F2328"/>
+          <w:kern w:val="0"/>
+          <w:sz w:val="24"/>
+          <w:szCs w:val="24"/>
+          <w14:ligatures w14:val="none"/>
+        </w:rPr>
+        <w:br/>
+      </w:r>
+      <w:r>
+        <w:rPr>
+          <w:rFonts w:ascii="Segoe UI" w:eastAsia="Times New Roman" w:hAnsi="Segoe UI" w:cs="Segoe UI"/>
+          <w:color w:val="1F2328"/>
+          <w:kern w:val="0"/>
+          <w:sz w:val="24"/>
+          <w:szCs w:val="24"/>
+          <w14:ligatures w14:val="none"/>
+        </w:rPr>
+        <w:br/>
+        <w:t xml:space="preserve">Make a post with all your findings. </w:t>
+      </w:r>
+      <w:r>
+        <w:rPr>
+          <w:rFonts w:ascii="Segoe UI" w:eastAsia="Times New Roman" w:hAnsi="Segoe UI" w:cs="Segoe UI"/>
+          <w:color w:val="1F2328"/>
+          <w:kern w:val="0"/>
+          <w:sz w:val="24"/>
+          <w:szCs w:val="24"/>
+          <w14:ligatures w14:val="none"/>
+        </w:rPr>
+        <w:t xml:space="preserve">Do you trust what these people have to say about the game? Do you agree with their points – and are there any points that you disagree with? Consider whether or not there may be foul play involved in the review as well, either in the form of a paid review, bias from the author or the website, etc. </w:t>
+      </w:r>
+    </w:p>
+    <w:p>
+      <w:r>
+        <w:tab/>
+      </w:r>
+    </w:p>
     <w:sectPr>
       <w:pgSz w:w="12240" w:h="15840"/>
       <w:pgMar w:top="1440" w:right="1440" w:bottom="1440" w:left="1440" w:header="720" w:footer="720" w:gutter="0"/>

--- a/unit_plan/lessons/05_Videogame Journalism.docx
+++ b/unit_plan/lessons/05_Videogame Journalism.docx
@@ -619,6 +619,73 @@
         </w:rPr>
         <w:t>know if a game is good or not, who do you trust?</w:t>
       </w:r>
+      <w:r>
+        <w:rPr>
+          <w:rFonts w:ascii="Segoe UI" w:eastAsia="Times New Roman" w:hAnsi="Segoe UI" w:cs="Segoe UI"/>
+          <w:color w:val="1F2328"/>
+          <w:kern w:val="0"/>
+          <w:sz w:val="24"/>
+          <w:szCs w:val="24"/>
+          <w14:ligatures w14:val="none"/>
+        </w:rPr>
+        <w:br/>
+      </w:r>
+      <w:r>
+        <w:rPr>
+          <w:rFonts w:ascii="Segoe UI" w:eastAsia="Times New Roman" w:hAnsi="Segoe UI" w:cs="Segoe UI"/>
+          <w:color w:val="1F2328"/>
+          <w:kern w:val="0"/>
+          <w:sz w:val="24"/>
+          <w:szCs w:val="24"/>
+          <w14:ligatures w14:val="none"/>
+        </w:rPr>
+        <w:br/>
+      </w:r>
+      <w:r>
+        <w:rPr>
+          <w:rFonts w:ascii="Segoe UI" w:eastAsia="Times New Roman" w:hAnsi="Segoe UI" w:cs="Segoe UI"/>
+          <w:color w:val="1F2328"/>
+          <w:kern w:val="0"/>
+          <w:sz w:val="24"/>
+          <w:szCs w:val="24"/>
+          <w14:ligatures w14:val="none"/>
+        </w:rPr>
+        <w:t>Group discussions:</w:t>
+      </w:r>
+      <w:r>
+        <w:rPr>
+          <w:rFonts w:ascii="Segoe UI" w:eastAsia="Times New Roman" w:hAnsi="Segoe UI" w:cs="Segoe UI"/>
+          <w:color w:val="1F2328"/>
+          <w:kern w:val="0"/>
+          <w:sz w:val="24"/>
+          <w:szCs w:val="24"/>
+          <w14:ligatures w14:val="none"/>
+        </w:rPr>
+        <w:br/>
+        <w:t>Share w</w:t>
+      </w:r>
+      <w:r>
+        <w:rPr>
+          <w:rFonts w:ascii="Segoe UI" w:eastAsia="Times New Roman" w:hAnsi="Segoe UI" w:cs="Segoe UI"/>
+          <w:color w:val="1F2328"/>
+          <w:kern w:val="0"/>
+          <w:sz w:val="24"/>
+          <w:szCs w:val="24"/>
+          <w14:ligatures w14:val="none"/>
+        </w:rPr>
+        <w:t xml:space="preserve">hat you wrote for your Do Now with the class! </w:t>
+      </w:r>
+      <w:r>
+        <w:rPr>
+          <w:rFonts w:ascii="Segoe UI" w:eastAsia="Times New Roman" w:hAnsi="Segoe UI" w:cs="Segoe UI"/>
+          <w:color w:val="1F2328"/>
+          <w:kern w:val="0"/>
+          <w:sz w:val="24"/>
+          <w:szCs w:val="24"/>
+          <w14:ligatures w14:val="none"/>
+        </w:rPr>
+        <w:t xml:space="preserve">What is your go-to resource to research a game that interests you? </w:t>
+      </w:r>
     </w:p>
     <w:p>
       <w:pPr>
@@ -667,6 +734,109 @@
         </w:rPr>
         <w:t>:</w:t>
       </w:r>
+      <w:r>
+        <w:rPr>
+          <w:rFonts w:ascii="Segoe UI" w:eastAsia="Times New Roman" w:hAnsi="Segoe UI" w:cs="Segoe UI"/>
+          <w:color w:val="1F2328"/>
+          <w:kern w:val="0"/>
+          <w:sz w:val="24"/>
+          <w:szCs w:val="24"/>
+          <w14:ligatures w14:val="none"/>
+        </w:rPr>
+        <w:br/>
+      </w:r>
+      <w:r>
+        <w:rPr>
+          <w:rFonts w:ascii="Segoe UI" w:eastAsia="Times New Roman" w:hAnsi="Segoe UI" w:cs="Segoe UI"/>
+          <w:color w:val="1F2328"/>
+          <w:kern w:val="0"/>
+          <w:sz w:val="24"/>
+          <w:szCs w:val="24"/>
+          <w14:ligatures w14:val="none"/>
+        </w:rPr>
+        <w:br/>
+      </w:r>
+      <w:r>
+        <w:rPr>
+          <w:rFonts w:ascii="Segoe UI" w:eastAsia="Times New Roman" w:hAnsi="Segoe UI" w:cs="Segoe UI"/>
+          <w:color w:val="1F2328"/>
+          <w:kern w:val="0"/>
+          <w:sz w:val="24"/>
+          <w:szCs w:val="24"/>
+          <w14:ligatures w14:val="none"/>
+        </w:rPr>
+        <w:t>-</w:t>
+      </w:r>
+      <w:r>
+        <w:rPr>
+          <w:rFonts w:ascii="Segoe UI" w:eastAsia="Times New Roman" w:hAnsi="Segoe UI" w:cs="Segoe UI"/>
+          <w:color w:val="1F2328"/>
+          <w:kern w:val="0"/>
+          <w:sz w:val="24"/>
+          <w:szCs w:val="24"/>
+          <w14:ligatures w14:val="none"/>
+        </w:rPr>
+        <w:t xml:space="preserve"> review scores and aggregate ratings (metacritic)</w:t>
+      </w:r>
+      <w:r>
+        <w:rPr>
+          <w:rFonts w:ascii="Segoe UI" w:eastAsia="Times New Roman" w:hAnsi="Segoe UI" w:cs="Segoe UI"/>
+          <w:color w:val="1F2328"/>
+          <w:kern w:val="0"/>
+          <w:sz w:val="24"/>
+          <w:szCs w:val="24"/>
+          <w14:ligatures w14:val="none"/>
+        </w:rPr>
+        <w:br/>
+        <w:t>- youtuber reviewers</w:t>
+      </w:r>
+      <w:r>
+        <w:rPr>
+          <w:rFonts w:ascii="Segoe UI" w:eastAsia="Times New Roman" w:hAnsi="Segoe UI" w:cs="Segoe UI"/>
+          <w:color w:val="1F2328"/>
+          <w:kern w:val="0"/>
+          <w:sz w:val="24"/>
+          <w:szCs w:val="24"/>
+          <w14:ligatures w14:val="none"/>
+        </w:rPr>
+        <w:br/>
+        <w:t>- review sites (ign, gamespot, game informer, etc)</w:t>
+      </w:r>
+      <w:r>
+        <w:rPr>
+          <w:rFonts w:ascii="Segoe UI" w:eastAsia="Times New Roman" w:hAnsi="Segoe UI" w:cs="Segoe UI"/>
+          <w:color w:val="1F2328"/>
+          <w:kern w:val="0"/>
+          <w:sz w:val="24"/>
+          <w:szCs w:val="24"/>
+          <w14:ligatures w14:val="none"/>
+        </w:rPr>
+        <w:br/>
+        <w:t>- review logistics (embargo, paid reviews, blacklists, etc)</w:t>
+      </w:r>
+      <w:r>
+        <w:rPr>
+          <w:rFonts w:ascii="Segoe UI" w:eastAsia="Times New Roman" w:hAnsi="Segoe UI" w:cs="Segoe UI"/>
+          <w:color w:val="1F2328"/>
+          <w:kern w:val="0"/>
+          <w:sz w:val="24"/>
+          <w:szCs w:val="24"/>
+          <w14:ligatures w14:val="none"/>
+        </w:rPr>
+        <w:br/>
+        <w:t>- gamer gate?</w:t>
+      </w:r>
+      <w:r>
+        <w:rPr>
+          <w:rFonts w:ascii="Segoe UI" w:eastAsia="Times New Roman" w:hAnsi="Segoe UI" w:cs="Segoe UI"/>
+          <w:color w:val="1F2328"/>
+          <w:kern w:val="0"/>
+          <w:sz w:val="24"/>
+          <w:szCs w:val="24"/>
+          <w14:ligatures w14:val="none"/>
+        </w:rPr>
+        <w:br/>
+      </w:r>
     </w:p>
     <w:p>
       <w:pPr>
@@ -691,7 +861,40 @@
           <w:szCs w:val="24"/>
           <w14:ligatures w14:val="none"/>
         </w:rPr>
-        <w:t>Group discussions:</w:t>
+        <w:t>Time to work on assignment:</w:t>
+      </w:r>
+      <w:r>
+        <w:rPr>
+          <w:rFonts w:ascii="Segoe UI" w:eastAsia="Times New Roman" w:hAnsi="Segoe UI" w:cs="Segoe UI"/>
+          <w:color w:val="1F2328"/>
+          <w:kern w:val="0"/>
+          <w:sz w:val="24"/>
+          <w:szCs w:val="24"/>
+          <w14:ligatures w14:val="none"/>
+        </w:rPr>
+        <w:br/>
+      </w:r>
+      <w:r>
+        <w:rPr>
+          <w:rFonts w:ascii="Segoe UI" w:eastAsia="Times New Roman" w:hAnsi="Segoe UI" w:cs="Segoe UI"/>
+          <w:color w:val="1F2328"/>
+          <w:kern w:val="0"/>
+          <w:sz w:val="24"/>
+          <w:szCs w:val="24"/>
+          <w14:ligatures w14:val="none"/>
+        </w:rPr>
+        <w:t>Students get the rest of class (if applicable) to work on their homework assignment</w:t>
+      </w:r>
+      <w:r>
+        <w:rPr>
+          <w:rFonts w:ascii="Segoe UI" w:eastAsia="Times New Roman" w:hAnsi="Segoe UI" w:cs="Segoe UI"/>
+          <w:color w:val="1F2328"/>
+          <w:kern w:val="0"/>
+          <w:sz w:val="24"/>
+          <w:szCs w:val="24"/>
+          <w14:ligatures w14:val="none"/>
+        </w:rPr>
+        <w:t>, and/or their presentations.</w:t>
       </w:r>
     </w:p>
     <w:p>
@@ -708,17 +911,6 @@
           <w14:ligatures w14:val="none"/>
         </w:rPr>
       </w:pPr>
-      <w:r>
-        <w:rPr>
-          <w:rFonts w:ascii="Segoe UI" w:eastAsia="Times New Roman" w:hAnsi="Segoe UI" w:cs="Segoe UI"/>
-          <w:color w:val="1F2328"/>
-          <w:kern w:val="0"/>
-          <w:sz w:val="24"/>
-          <w:szCs w:val="24"/>
-          <w14:ligatures w14:val="none"/>
-        </w:rPr>
-        <w:t>Time to work on assignment:</w:t>
-      </w:r>
     </w:p>
     <w:p>
       <w:pPr>
@@ -734,6 +926,18 @@
           <w14:ligatures w14:val="none"/>
         </w:rPr>
       </w:pPr>
+      <w:r>
+        <w:rPr>
+          <w:rFonts w:ascii="Segoe UI" w:eastAsia="Times New Roman" w:hAnsi="Segoe UI" w:cs="Segoe UI"/>
+          <w:color w:val="1F2328"/>
+          <w:kern w:val="0"/>
+          <w:sz w:val="24"/>
+          <w:szCs w:val="24"/>
+          <w14:ligatures w14:val="none"/>
+        </w:rPr>
+        <w:lastRenderedPageBreak/>
+        <w:br/>
+      </w:r>
     </w:p>
     <w:p>
       <w:pPr>
@@ -749,207 +953,6 @@
           <w14:ligatures w14:val="none"/>
         </w:rPr>
       </w:pPr>
-      <w:r>
-        <w:rPr>
-          <w:rFonts w:ascii="Segoe UI" w:eastAsia="Times New Roman" w:hAnsi="Segoe UI" w:cs="Segoe UI"/>
-          <w:color w:val="1F2328"/>
-          <w:kern w:val="0"/>
-          <w:sz w:val="24"/>
-          <w:szCs w:val="24"/>
-          <w14:ligatures w14:val="none"/>
-        </w:rPr>
-        <w:t>-</w:t>
-      </w:r>
-      <w:r>
-        <w:rPr>
-          <w:rFonts w:ascii="Segoe UI" w:eastAsia="Times New Roman" w:hAnsi="Segoe UI" w:cs="Segoe UI"/>
-          <w:color w:val="1F2328"/>
-          <w:kern w:val="0"/>
-          <w:sz w:val="24"/>
-          <w:szCs w:val="24"/>
-          <w14:ligatures w14:val="none"/>
-        </w:rPr>
-        <w:t xml:space="preserve"> review scores and aggregate ratings (</w:t>
-      </w:r>
-      <w:proofErr w:type="spellStart"/>
-      <w:r>
-        <w:rPr>
-          <w:rFonts w:ascii="Segoe UI" w:eastAsia="Times New Roman" w:hAnsi="Segoe UI" w:cs="Segoe UI"/>
-          <w:color w:val="1F2328"/>
-          <w:kern w:val="0"/>
-          <w:sz w:val="24"/>
-          <w:szCs w:val="24"/>
-          <w14:ligatures w14:val="none"/>
-        </w:rPr>
-        <w:t>metacritic</w:t>
-      </w:r>
-      <w:proofErr w:type="spellEnd"/>
-      <w:r>
-        <w:rPr>
-          <w:rFonts w:ascii="Segoe UI" w:eastAsia="Times New Roman" w:hAnsi="Segoe UI" w:cs="Segoe UI"/>
-          <w:color w:val="1F2328"/>
-          <w:kern w:val="0"/>
-          <w:sz w:val="24"/>
-          <w:szCs w:val="24"/>
-          <w14:ligatures w14:val="none"/>
-        </w:rPr>
-        <w:t>)</w:t>
-      </w:r>
-      <w:r>
-        <w:rPr>
-          <w:rFonts w:ascii="Segoe UI" w:eastAsia="Times New Roman" w:hAnsi="Segoe UI" w:cs="Segoe UI"/>
-          <w:color w:val="1F2328"/>
-          <w:kern w:val="0"/>
-          <w:sz w:val="24"/>
-          <w:szCs w:val="24"/>
-          <w14:ligatures w14:val="none"/>
-        </w:rPr>
-        <w:br/>
-        <w:t>- youtuber reviewers</w:t>
-      </w:r>
-      <w:r>
-        <w:rPr>
-          <w:rFonts w:ascii="Segoe UI" w:eastAsia="Times New Roman" w:hAnsi="Segoe UI" w:cs="Segoe UI"/>
-          <w:color w:val="1F2328"/>
-          <w:kern w:val="0"/>
-          <w:sz w:val="24"/>
-          <w:szCs w:val="24"/>
-          <w14:ligatures w14:val="none"/>
-        </w:rPr>
-        <w:br/>
-        <w:t>- review sites (</w:t>
-      </w:r>
-      <w:proofErr w:type="spellStart"/>
-      <w:r>
-        <w:rPr>
-          <w:rFonts w:ascii="Segoe UI" w:eastAsia="Times New Roman" w:hAnsi="Segoe UI" w:cs="Segoe UI"/>
-          <w:color w:val="1F2328"/>
-          <w:kern w:val="0"/>
-          <w:sz w:val="24"/>
-          <w:szCs w:val="24"/>
-          <w14:ligatures w14:val="none"/>
-        </w:rPr>
-        <w:t>ign</w:t>
-      </w:r>
-      <w:proofErr w:type="spellEnd"/>
-      <w:r>
-        <w:rPr>
-          <w:rFonts w:ascii="Segoe UI" w:eastAsia="Times New Roman" w:hAnsi="Segoe UI" w:cs="Segoe UI"/>
-          <w:color w:val="1F2328"/>
-          <w:kern w:val="0"/>
-          <w:sz w:val="24"/>
-          <w:szCs w:val="24"/>
-          <w14:ligatures w14:val="none"/>
-        </w:rPr>
-        <w:t xml:space="preserve">, </w:t>
-      </w:r>
-      <w:proofErr w:type="spellStart"/>
-      <w:r>
-        <w:rPr>
-          <w:rFonts w:ascii="Segoe UI" w:eastAsia="Times New Roman" w:hAnsi="Segoe UI" w:cs="Segoe UI"/>
-          <w:color w:val="1F2328"/>
-          <w:kern w:val="0"/>
-          <w:sz w:val="24"/>
-          <w:szCs w:val="24"/>
-          <w14:ligatures w14:val="none"/>
-        </w:rPr>
-        <w:t>gamespot</w:t>
-      </w:r>
-      <w:proofErr w:type="spellEnd"/>
-      <w:r>
-        <w:rPr>
-          <w:rFonts w:ascii="Segoe UI" w:eastAsia="Times New Roman" w:hAnsi="Segoe UI" w:cs="Segoe UI"/>
-          <w:color w:val="1F2328"/>
-          <w:kern w:val="0"/>
-          <w:sz w:val="24"/>
-          <w:szCs w:val="24"/>
-          <w14:ligatures w14:val="none"/>
-        </w:rPr>
-        <w:t xml:space="preserve">, game informer, </w:t>
-      </w:r>
-      <w:proofErr w:type="spellStart"/>
-      <w:r>
-        <w:rPr>
-          <w:rFonts w:ascii="Segoe UI" w:eastAsia="Times New Roman" w:hAnsi="Segoe UI" w:cs="Segoe UI"/>
-          <w:color w:val="1F2328"/>
-          <w:kern w:val="0"/>
-          <w:sz w:val="24"/>
-          <w:szCs w:val="24"/>
-          <w14:ligatures w14:val="none"/>
-        </w:rPr>
-        <w:t>etc</w:t>
-      </w:r>
-      <w:proofErr w:type="spellEnd"/>
-      <w:r>
-        <w:rPr>
-          <w:rFonts w:ascii="Segoe UI" w:eastAsia="Times New Roman" w:hAnsi="Segoe UI" w:cs="Segoe UI"/>
-          <w:color w:val="1F2328"/>
-          <w:kern w:val="0"/>
-          <w:sz w:val="24"/>
-          <w:szCs w:val="24"/>
-          <w14:ligatures w14:val="none"/>
-        </w:rPr>
-        <w:t>)</w:t>
-      </w:r>
-      <w:r>
-        <w:rPr>
-          <w:rFonts w:ascii="Segoe UI" w:eastAsia="Times New Roman" w:hAnsi="Segoe UI" w:cs="Segoe UI"/>
-          <w:color w:val="1F2328"/>
-          <w:kern w:val="0"/>
-          <w:sz w:val="24"/>
-          <w:szCs w:val="24"/>
-          <w14:ligatures w14:val="none"/>
-        </w:rPr>
-        <w:br/>
-        <w:t xml:space="preserve">- review logistics (embargo, paid reviews, blacklists, </w:t>
-      </w:r>
-      <w:proofErr w:type="spellStart"/>
-      <w:r>
-        <w:rPr>
-          <w:rFonts w:ascii="Segoe UI" w:eastAsia="Times New Roman" w:hAnsi="Segoe UI" w:cs="Segoe UI"/>
-          <w:color w:val="1F2328"/>
-          <w:kern w:val="0"/>
-          <w:sz w:val="24"/>
-          <w:szCs w:val="24"/>
-          <w14:ligatures w14:val="none"/>
-        </w:rPr>
-        <w:t>etc</w:t>
-      </w:r>
-      <w:proofErr w:type="spellEnd"/>
-      <w:r>
-        <w:rPr>
-          <w:rFonts w:ascii="Segoe UI" w:eastAsia="Times New Roman" w:hAnsi="Segoe UI" w:cs="Segoe UI"/>
-          <w:color w:val="1F2328"/>
-          <w:kern w:val="0"/>
-          <w:sz w:val="24"/>
-          <w:szCs w:val="24"/>
-          <w14:ligatures w14:val="none"/>
-        </w:rPr>
-        <w:t>)</w:t>
-      </w:r>
-      <w:r>
-        <w:rPr>
-          <w:rFonts w:ascii="Segoe UI" w:eastAsia="Times New Roman" w:hAnsi="Segoe UI" w:cs="Segoe UI"/>
-          <w:color w:val="1F2328"/>
-          <w:kern w:val="0"/>
-          <w:sz w:val="24"/>
-          <w:szCs w:val="24"/>
-          <w14:ligatures w14:val="none"/>
-        </w:rPr>
-        <w:br/>
-        <w:t>- gamer gate?</w:t>
-      </w:r>
-      <w:r>
-        <w:rPr>
-          <w:rFonts w:ascii="Segoe UI" w:eastAsia="Times New Roman" w:hAnsi="Segoe UI" w:cs="Segoe UI"/>
-          <w:color w:val="1F2328"/>
-          <w:kern w:val="0"/>
-          <w:sz w:val="24"/>
-          <w:szCs w:val="24"/>
-          <w14:ligatures w14:val="none"/>
-        </w:rPr>
-        <w:br/>
-      </w:r>
     </w:p>
     <w:p>
       <w:pPr>
@@ -973,13 +976,30 @@
         <w:ind w:left="360"/>
         <w:rPr>
           <w:rFonts w:ascii="Segoe UI" w:eastAsia="Times New Roman" w:hAnsi="Segoe UI" w:cs="Segoe UI"/>
-          <w:color w:val="1F2328"/>
-          <w:kern w:val="0"/>
-          <w:sz w:val="24"/>
-          <w:szCs w:val="24"/>
-          <w14:ligatures w14:val="none"/>
-        </w:rPr>
-      </w:pPr>
+          <w:b/>
+          <w:bCs/>
+          <w:color w:val="1F2328"/>
+          <w:kern w:val="0"/>
+          <w:sz w:val="24"/>
+          <w:szCs w:val="24"/>
+          <w:u w:val="single"/>
+          <w14:ligatures w14:val="none"/>
+        </w:rPr>
+      </w:pPr>
+      <w:r>
+        <w:rPr>
+          <w:rFonts w:ascii="Segoe UI" w:eastAsia="Times New Roman" w:hAnsi="Segoe UI" w:cs="Segoe UI"/>
+          <w:b/>
+          <w:bCs/>
+          <w:color w:val="1F2328"/>
+          <w:kern w:val="0"/>
+          <w:sz w:val="24"/>
+          <w:szCs w:val="24"/>
+          <w:u w:val="single"/>
+          <w14:ligatures w14:val="none"/>
+        </w:rPr>
+        <w:t>Resources</w:t>
+      </w:r>
     </w:p>
     <w:p>
       <w:pPr>
@@ -988,30 +1008,13 @@
         <w:ind w:left="360"/>
         <w:rPr>
           <w:rFonts w:ascii="Segoe UI" w:eastAsia="Times New Roman" w:hAnsi="Segoe UI" w:cs="Segoe UI"/>
-          <w:b/>
-          <w:bCs/>
-          <w:color w:val="1F2328"/>
-          <w:kern w:val="0"/>
-          <w:sz w:val="24"/>
-          <w:szCs w:val="24"/>
-          <w:u w:val="single"/>
-          <w14:ligatures w14:val="none"/>
-        </w:rPr>
-      </w:pPr>
-      <w:r>
-        <w:rPr>
-          <w:rFonts w:ascii="Segoe UI" w:eastAsia="Times New Roman" w:hAnsi="Segoe UI" w:cs="Segoe UI"/>
-          <w:b/>
-          <w:bCs/>
-          <w:color w:val="1F2328"/>
-          <w:kern w:val="0"/>
-          <w:sz w:val="24"/>
-          <w:szCs w:val="24"/>
-          <w:u w:val="single"/>
-          <w14:ligatures w14:val="none"/>
-        </w:rPr>
-        <w:t>Resources</w:t>
-      </w:r>
+          <w:color w:val="1F2328"/>
+          <w:kern w:val="0"/>
+          <w:sz w:val="24"/>
+          <w:szCs w:val="24"/>
+          <w14:ligatures w14:val="none"/>
+        </w:rPr>
+      </w:pPr>
     </w:p>
     <w:p>
       <w:pPr>
@@ -1020,13 +1023,30 @@
         <w:ind w:left="360"/>
         <w:rPr>
           <w:rFonts w:ascii="Segoe UI" w:eastAsia="Times New Roman" w:hAnsi="Segoe UI" w:cs="Segoe UI"/>
-          <w:color w:val="1F2328"/>
-          <w:kern w:val="0"/>
-          <w:sz w:val="24"/>
-          <w:szCs w:val="24"/>
-          <w14:ligatures w14:val="none"/>
-        </w:rPr>
-      </w:pPr>
+          <w:b/>
+          <w:bCs/>
+          <w:color w:val="1F2328"/>
+          <w:kern w:val="0"/>
+          <w:sz w:val="24"/>
+          <w:szCs w:val="24"/>
+          <w:u w:val="single"/>
+          <w14:ligatures w14:val="none"/>
+        </w:rPr>
+      </w:pPr>
+      <w:r>
+        <w:rPr>
+          <w:rFonts w:ascii="Segoe UI" w:eastAsia="Times New Roman" w:hAnsi="Segoe UI" w:cs="Segoe UI"/>
+          <w:b/>
+          <w:bCs/>
+          <w:color w:val="1F2328"/>
+          <w:kern w:val="0"/>
+          <w:sz w:val="24"/>
+          <w:szCs w:val="24"/>
+          <w:u w:val="single"/>
+          <w14:ligatures w14:val="none"/>
+        </w:rPr>
+        <w:t>Assignments</w:t>
+      </w:r>
     </w:p>
     <w:p>
       <w:pPr>
@@ -1035,79 +1055,23 @@
         <w:ind w:left="360"/>
         <w:rPr>
           <w:rFonts w:ascii="Segoe UI" w:eastAsia="Times New Roman" w:hAnsi="Segoe UI" w:cs="Segoe UI"/>
-          <w:b/>
-          <w:bCs/>
-          <w:color w:val="1F2328"/>
-          <w:kern w:val="0"/>
-          <w:sz w:val="24"/>
-          <w:szCs w:val="24"/>
-          <w:u w:val="single"/>
-          <w14:ligatures w14:val="none"/>
-        </w:rPr>
-      </w:pPr>
-      <w:r>
-        <w:rPr>
-          <w:rFonts w:ascii="Segoe UI" w:eastAsia="Times New Roman" w:hAnsi="Segoe UI" w:cs="Segoe UI"/>
-          <w:b/>
-          <w:bCs/>
-          <w:color w:val="1F2328"/>
-          <w:kern w:val="0"/>
-          <w:sz w:val="24"/>
-          <w:szCs w:val="24"/>
-          <w:u w:val="single"/>
-          <w14:ligatures w14:val="none"/>
-        </w:rPr>
-        <w:t>Assignments</w:t>
-      </w:r>
-    </w:p>
-    <w:p>
-      <w:pPr>
-        <w:shd w:val="clear" w:color="auto" w:fill="FFFFFF"/>
-        <w:spacing w:before="60" w:after="100" w:afterAutospacing="1" w:line="240" w:lineRule="auto"/>
-        <w:ind w:left="360"/>
-        <w:rPr>
-          <w:rFonts w:ascii="Segoe UI" w:eastAsia="Times New Roman" w:hAnsi="Segoe UI" w:cs="Segoe UI"/>
-          <w:color w:val="1F2328"/>
-          <w:kern w:val="0"/>
-          <w:sz w:val="24"/>
-          <w:szCs w:val="24"/>
-          <w14:ligatures w14:val="none"/>
-        </w:rPr>
-      </w:pPr>
-      <w:r>
-        <w:rPr>
-          <w:rFonts w:ascii="Segoe UI" w:eastAsia="Times New Roman" w:hAnsi="Segoe UI" w:cs="Segoe UI"/>
-          <w:color w:val="1F2328"/>
-          <w:kern w:val="0"/>
-          <w:sz w:val="24"/>
-          <w:szCs w:val="24"/>
-          <w14:ligatures w14:val="none"/>
-        </w:rPr>
-        <w:t xml:space="preserve">Think of a video game that you really like. Find a review on it online – either an article </w:t>
-      </w:r>
-      <w:proofErr w:type="gramStart"/>
-      <w:r>
-        <w:rPr>
-          <w:rFonts w:ascii="Segoe UI" w:eastAsia="Times New Roman" w:hAnsi="Segoe UI" w:cs="Segoe UI"/>
-          <w:color w:val="1F2328"/>
-          <w:kern w:val="0"/>
-          <w:sz w:val="24"/>
-          <w:szCs w:val="24"/>
-          <w14:ligatures w14:val="none"/>
-        </w:rPr>
-        <w:t>review</w:t>
-      </w:r>
-      <w:proofErr w:type="gramEnd"/>
-      <w:r>
-        <w:rPr>
-          <w:rFonts w:ascii="Segoe UI" w:eastAsia="Times New Roman" w:hAnsi="Segoe UI" w:cs="Segoe UI"/>
-          <w:color w:val="1F2328"/>
-          <w:kern w:val="0"/>
-          <w:sz w:val="24"/>
-          <w:szCs w:val="24"/>
-          <w14:ligatures w14:val="none"/>
-        </w:rPr>
-        <w:t xml:space="preserve"> on one of the big review sites, or a video review on YouTube. Also, look up the Metacritic score of the game. </w:t>
+          <w:color w:val="1F2328"/>
+          <w:kern w:val="0"/>
+          <w:sz w:val="24"/>
+          <w:szCs w:val="24"/>
+          <w14:ligatures w14:val="none"/>
+        </w:rPr>
+      </w:pPr>
+      <w:r>
+        <w:rPr>
+          <w:rFonts w:ascii="Segoe UI" w:eastAsia="Times New Roman" w:hAnsi="Segoe UI" w:cs="Segoe UI"/>
+          <w:color w:val="1F2328"/>
+          <w:kern w:val="0"/>
+          <w:sz w:val="24"/>
+          <w:szCs w:val="24"/>
+          <w14:ligatures w14:val="none"/>
+        </w:rPr>
+        <w:t xml:space="preserve">Think of a video game that you really like. Find a review on it online – either an article review on one of the big review sites, or a video review on YouTube. Also, look up the Metacritic score of the game. </w:t>
       </w:r>
       <w:r>
         <w:rPr>
